--- a/DATA 3230 Fall 2024 Syllabus.docx
+++ b/DATA 3230 Fall 2024 Syllabus.docx
@@ -5126,68 +5126,6 @@
       </w:tr>
       <w:tr>
         <w:trPr>
-          <w:trHeight w:val="355"/>
-          <w:jc w:val="center"/>
-        </w:trPr>
-        <w:tc>
-          <w:tcPr>
-            <w:tcW w:w="1435" w:type="dxa"/>
-            <w:vAlign w:val="center"/>
-          </w:tcPr>
-          <w:p>
-            <w:pPr>
-              <w:spacing w:line="200" w:lineRule="exact"/>
-              <w:rPr>
-                <w:rFonts w:asciiTheme="minorHAnsi" w:eastAsia="Times New Roman" w:hAnsiTheme="minorHAnsi"/>
-                <w:color w:val="000000"/>
-                <w:sz w:val="24"/>
-                <w:szCs w:val="24"/>
-              </w:rPr>
-            </w:pPr>
-            <w:r>
-              <w:rPr>
-                <w:rFonts w:asciiTheme="minorHAnsi" w:eastAsia="Times New Roman" w:hAnsiTheme="minorHAnsi"/>
-                <w:color w:val="000000"/>
-                <w:sz w:val="24"/>
-                <w:szCs w:val="24"/>
-              </w:rPr>
-              <w:t>3</w:t>
-            </w:r>
-          </w:p>
-        </w:tc>
-        <w:tc>
-          <w:tcPr>
-            <w:tcW w:w="9540" w:type="dxa"/>
-            <w:vAlign w:val="center"/>
-          </w:tcPr>
-          <w:p>
-            <w:pPr>
-              <w:spacing w:line="200" w:lineRule="exact"/>
-              <w:rPr>
-                <w:rFonts w:asciiTheme="minorHAnsi" w:eastAsia="Times New Roman" w:hAnsiTheme="minorHAnsi"/>
-                <w:b/>
-                <w:bCs/>
-                <w:color w:val="000000"/>
-                <w:sz w:val="24"/>
-                <w:szCs w:val="24"/>
-              </w:rPr>
-            </w:pPr>
-            <w:r>
-              <w:rPr>
-                <w:rFonts w:asciiTheme="minorHAnsi" w:eastAsia="Times New Roman" w:hAnsiTheme="minorHAnsi"/>
-                <w:b/>
-                <w:bCs/>
-                <w:color w:val="000000"/>
-                <w:sz w:val="24"/>
-                <w:szCs w:val="24"/>
-              </w:rPr>
-              <w:t>An Introduction to ggplot2</w:t>
-            </w:r>
-          </w:p>
-        </w:tc>
-      </w:tr>
-      <w:tr>
-        <w:trPr>
           <w:trHeight w:val="886"/>
           <w:jc w:val="center"/>
         </w:trPr>
@@ -5213,7 +5151,7 @@
                 <w:sz w:val="24"/>
                 <w:szCs w:val="24"/>
               </w:rPr>
-              <w:t>4-</w:t>
+              <w:t>3</w:t>
             </w:r>
             <w:r>
               <w:rPr>
@@ -5222,7 +5160,16 @@
                 <w:sz w:val="24"/>
                 <w:szCs w:val="24"/>
               </w:rPr>
-              <w:t>7</w:t>
+              <w:t>-</w:t>
+            </w:r>
+            <w:r>
+              <w:rPr>
+                <w:rFonts w:asciiTheme="minorHAnsi" w:eastAsia="Times New Roman" w:hAnsiTheme="minorHAnsi"/>
+                <w:color w:val="000000"/>
+                <w:sz w:val="24"/>
+                <w:szCs w:val="24"/>
+              </w:rPr>
+              <w:t>6</w:t>
             </w:r>
           </w:p>
         </w:tc>
@@ -5345,7 +5292,7 @@
                 <w:sz w:val="24"/>
                 <w:szCs w:val="24"/>
               </w:rPr>
-              <w:t>8</w:t>
+              <w:t>7</w:t>
             </w:r>
             <w:r>
               <w:rPr>
@@ -5363,7 +5310,7 @@
                 <w:sz w:val="24"/>
                 <w:szCs w:val="24"/>
               </w:rPr>
-              <w:t>10</w:t>
+              <w:t>9</w:t>
             </w:r>
           </w:p>
         </w:tc>
@@ -5461,7 +5408,34 @@
                 <w:sz w:val="24"/>
                 <w:szCs w:val="24"/>
               </w:rPr>
-              <w:t>11-12</w:t>
+              <w:t>1</w:t>
+            </w:r>
+            <w:r>
+              <w:rPr>
+                <w:rFonts w:asciiTheme="minorHAnsi" w:eastAsia="Times New Roman" w:hAnsiTheme="minorHAnsi"/>
+                <w:color w:val="000000"/>
+                <w:sz w:val="24"/>
+                <w:szCs w:val="24"/>
+              </w:rPr>
+              <w:t>0</w:t>
+            </w:r>
+            <w:r>
+              <w:rPr>
+                <w:rFonts w:asciiTheme="minorHAnsi" w:eastAsia="Times New Roman" w:hAnsiTheme="minorHAnsi"/>
+                <w:color w:val="000000"/>
+                <w:sz w:val="24"/>
+                <w:szCs w:val="24"/>
+              </w:rPr>
+              <w:t>-1</w:t>
+            </w:r>
+            <w:r>
+              <w:rPr>
+                <w:rFonts w:asciiTheme="minorHAnsi" w:eastAsia="Times New Roman" w:hAnsiTheme="minorHAnsi"/>
+                <w:color w:val="000000"/>
+                <w:sz w:val="24"/>
+                <w:szCs w:val="24"/>
+              </w:rPr>
+              <w:t>1</w:t>
             </w:r>
           </w:p>
         </w:tc>
@@ -5548,7 +5522,34 @@
                 <w:sz w:val="24"/>
                 <w:szCs w:val="24"/>
               </w:rPr>
-              <w:t>13-14</w:t>
+              <w:t>1</w:t>
+            </w:r>
+            <w:r>
+              <w:rPr>
+                <w:rFonts w:asciiTheme="minorHAnsi" w:eastAsia="Times New Roman" w:hAnsiTheme="minorHAnsi"/>
+                <w:color w:val="000000"/>
+                <w:sz w:val="24"/>
+                <w:szCs w:val="24"/>
+              </w:rPr>
+              <w:t>2</w:t>
+            </w:r>
+            <w:r>
+              <w:rPr>
+                <w:rFonts w:asciiTheme="minorHAnsi" w:eastAsia="Times New Roman" w:hAnsiTheme="minorHAnsi"/>
+                <w:color w:val="000000"/>
+                <w:sz w:val="24"/>
+                <w:szCs w:val="24"/>
+              </w:rPr>
+              <w:t>-1</w:t>
+            </w:r>
+            <w:r>
+              <w:rPr>
+                <w:rFonts w:asciiTheme="minorHAnsi" w:eastAsia="Times New Roman" w:hAnsiTheme="minorHAnsi"/>
+                <w:color w:val="000000"/>
+                <w:sz w:val="24"/>
+                <w:szCs w:val="24"/>
+              </w:rPr>
+              <w:t>4</w:t>
             </w:r>
           </w:p>
         </w:tc>
@@ -5586,6 +5587,15 @@
                 <w:szCs w:val="24"/>
               </w:rPr>
               <w:t>Building dendrograms and heatmaps which can be used to show relationships between observations</w:t>
+            </w:r>
+            <w:r>
+              <w:rPr>
+                <w:rFonts w:asciiTheme="minorHAnsi" w:eastAsia="Times New Roman" w:hAnsiTheme="minorHAnsi"/>
+                <w:color w:val="000000"/>
+                <w:sz w:val="24"/>
+                <w:szCs w:val="24"/>
+              </w:rPr>
+              <w:t>; dynamic visualizations</w:t>
             </w:r>
           </w:p>
         </w:tc>
@@ -7244,6 +7254,7 @@
   <w:style w:type="character" w:default="1" w:styleId="DefaultParagraphFont">
     <w:name w:val="Default Paragraph Font"/>
     <w:uiPriority w:val="1"/>
+    <w:semiHidden/>
     <w:unhideWhenUsed/>
   </w:style>
   <w:style w:type="table" w:default="1" w:styleId="TableNormal">
@@ -7829,10 +7840,21 @@
 </file>
 
 <file path=customXml/item1.xml><?xml version="1.0" encoding="utf-8"?>
-<b:Sources xmlns:b="http://schemas.openxmlformats.org/officeDocument/2006/bibliography" xmlns="http://schemas.openxmlformats.org/officeDocument/2006/bibliography" SelectedStyle="/APASixthEditionOfficeOnline.xsl" StyleName="APA" Version="6"/>
+<p:properties xmlns:p="http://schemas.microsoft.com/office/2006/metadata/properties" xmlns:xsi="http://www.w3.org/2001/XMLSchema-instance" xmlns:pc="http://schemas.microsoft.com/office/infopath/2007/PartnerControls">
+  <documentManagement/>
+</p:properties>
 </file>
 
 <file path=customXml/item2.xml><?xml version="1.0" encoding="utf-8"?>
+<?mso-contentType ?>
+<FormTemplates xmlns="http://schemas.microsoft.com/sharepoint/v3/contenttype/forms">
+  <Display>DocumentLibraryForm</Display>
+  <Edit>DocumentLibraryForm</Edit>
+  <New>DocumentLibraryForm</New>
+</FormTemplates>
+</file>
+
+<file path=customXml/item3.xml><?xml version="1.0" encoding="utf-8"?>
 <ct:contentTypeSchema xmlns:ct="http://schemas.microsoft.com/office/2006/metadata/contentType" xmlns:ma="http://schemas.microsoft.com/office/2006/metadata/properties/metaAttributes" ct:_="" ma:_="" ma:contentTypeName="Document" ma:contentTypeID="0x01010001C483B756A2864A9701EC44287FD929" ma:contentTypeVersion="12" ma:contentTypeDescription="Create a new document." ma:contentTypeScope="" ma:versionID="b579322a0487e11cbd9f3e42848647ad">
   <xsd:schema xmlns:xsd="http://www.w3.org/2001/XMLSchema" xmlns:xs="http://www.w3.org/2001/XMLSchema" xmlns:p="http://schemas.microsoft.com/office/2006/metadata/properties" xmlns:ns3="6a1779fd-98db-49ab-8a3d-3a13e7873ef7" xmlns:ns4="fffcc147-31e4-4918-bc12-6d5319fc1f0f" targetNamespace="http://schemas.microsoft.com/office/2006/metadata/properties" ma:root="true" ma:fieldsID="246d2e99e432111601466bb88b4b29d6" ns3:_="" ns4:_="">
     <xsd:import namespace="6a1779fd-98db-49ab-8a3d-3a13e7873ef7"/>
@@ -8049,30 +8071,28 @@
 </ct:contentTypeSchema>
 </file>
 
-<file path=customXml/item3.xml><?xml version="1.0" encoding="utf-8"?>
-<?mso-contentType ?>
-<FormTemplates xmlns="http://schemas.microsoft.com/sharepoint/v3/contenttype/forms">
-  <Display>DocumentLibraryForm</Display>
-  <Edit>DocumentLibraryForm</Edit>
-  <New>DocumentLibraryForm</New>
-</FormTemplates>
-</file>
-
 <file path=customXml/item4.xml><?xml version="1.0" encoding="utf-8"?>
-<p:properties xmlns:p="http://schemas.microsoft.com/office/2006/metadata/properties" xmlns:xsi="http://www.w3.org/2001/XMLSchema-instance" xmlns:pc="http://schemas.microsoft.com/office/infopath/2007/PartnerControls">
-  <documentManagement/>
-</p:properties>
+<b:Sources xmlns:b="http://schemas.openxmlformats.org/officeDocument/2006/bibliography" xmlns="http://schemas.openxmlformats.org/officeDocument/2006/bibliography" SelectedStyle="/APASixthEditionOfficeOnline.xsl" StyleName="APA" Version="6"/>
 </file>
 
 <file path=customXml/itemProps1.xml><?xml version="1.0" encoding="utf-8"?>
-<ds:datastoreItem xmlns:ds="http://schemas.openxmlformats.org/officeDocument/2006/customXml" ds:itemID="{0F4FF94C-0771-4240-A586-F5BFE1396048}">
+<ds:datastoreItem xmlns:ds="http://schemas.openxmlformats.org/officeDocument/2006/customXml" ds:itemID="{2EF9BEFA-B9A7-4873-8674-716F4FCF67A5}">
   <ds:schemaRefs>
-    <ds:schemaRef ds:uri="http://schemas.openxmlformats.org/officeDocument/2006/bibliography"/>
+    <ds:schemaRef ds:uri="http://schemas.microsoft.com/office/2006/metadata/properties"/>
+    <ds:schemaRef ds:uri="http://schemas.microsoft.com/office/infopath/2007/PartnerControls"/>
   </ds:schemaRefs>
 </ds:datastoreItem>
 </file>
 
 <file path=customXml/itemProps2.xml><?xml version="1.0" encoding="utf-8"?>
+<ds:datastoreItem xmlns:ds="http://schemas.openxmlformats.org/officeDocument/2006/customXml" ds:itemID="{73D07C5C-AC67-410C-B500-6A01FD3AE539}">
+  <ds:schemaRefs>
+    <ds:schemaRef ds:uri="http://schemas.microsoft.com/sharepoint/v3/contenttype/forms"/>
+  </ds:schemaRefs>
+</ds:datastoreItem>
+</file>
+
+<file path=customXml/itemProps3.xml><?xml version="1.0" encoding="utf-8"?>
 <ds:datastoreItem xmlns:ds="http://schemas.openxmlformats.org/officeDocument/2006/customXml" ds:itemID="{E226638A-BA95-4B0F-B607-A96229720E90}">
   <ds:schemaRefs>
     <ds:schemaRef ds:uri="http://schemas.microsoft.com/office/2006/metadata/contentType"/>
@@ -8091,19 +8111,10 @@
 </ds:datastoreItem>
 </file>
 
-<file path=customXml/itemProps3.xml><?xml version="1.0" encoding="utf-8"?>
-<ds:datastoreItem xmlns:ds="http://schemas.openxmlformats.org/officeDocument/2006/customXml" ds:itemID="{73D07C5C-AC67-410C-B500-6A01FD3AE539}">
+<file path=customXml/itemProps4.xml><?xml version="1.0" encoding="utf-8"?>
+<ds:datastoreItem xmlns:ds="http://schemas.openxmlformats.org/officeDocument/2006/customXml" ds:itemID="{0F4FF94C-0771-4240-A586-F5BFE1396048}">
   <ds:schemaRefs>
-    <ds:schemaRef ds:uri="http://schemas.microsoft.com/sharepoint/v3/contenttype/forms"/>
-  </ds:schemaRefs>
-</ds:datastoreItem>
-</file>
-
-<file path=customXml/itemProps4.xml><?xml version="1.0" encoding="utf-8"?>
-<ds:datastoreItem xmlns:ds="http://schemas.openxmlformats.org/officeDocument/2006/customXml" ds:itemID="{2EF9BEFA-B9A7-4873-8674-716F4FCF67A5}">
-  <ds:schemaRefs>
-    <ds:schemaRef ds:uri="http://schemas.microsoft.com/office/2006/metadata/properties"/>
-    <ds:schemaRef ds:uri="http://schemas.microsoft.com/office/infopath/2007/PartnerControls"/>
+    <ds:schemaRef ds:uri="http://schemas.openxmlformats.org/officeDocument/2006/bibliography"/>
   </ds:schemaRefs>
 </ds:datastoreItem>
 </file>
--- a/DATA 3230 Fall 2024 Syllabus.docx
+++ b/DATA 3230 Fall 2024 Syllabus.docx
@@ -2300,7 +2300,6 @@
                 <w:szCs w:val="24"/>
               </w:rPr>
             </w:pPr>
-            <w:proofErr w:type="spellStart"/>
             <w:r>
               <w:rPr>
                 <w:rFonts w:asciiTheme="minorHAnsi" w:eastAsia="Trebuchet MS" w:hAnsiTheme="minorHAnsi" w:cstheme="minorHAnsi"/>
@@ -2325,7 +2324,6 @@
               </w:rPr>
               <w:t>Labs</w:t>
             </w:r>
-            <w:proofErr w:type="spellEnd"/>
           </w:p>
         </w:tc>
         <w:tc>
@@ -2390,22 +2388,8 @@
                 <w:sz w:val="24"/>
                 <w:szCs w:val="24"/>
               </w:rPr>
-              <w:t xml:space="preserve">In-Class </w:t>
+              <w:t>In-Class VizLabs</w:t>
             </w:r>
-            <w:proofErr w:type="spellStart"/>
-            <w:r>
-              <w:rPr>
-                <w:rFonts w:asciiTheme="minorHAnsi" w:eastAsia="Trebuchet MS" w:hAnsiTheme="minorHAnsi" w:cstheme="minorHAnsi"/>
-                <w:bCs/>
-                <w:iCs/>
-                <w:color w:val="000000" w:themeColor="text1"/>
-                <w:spacing w:val="1"/>
-                <w:sz w:val="24"/>
-                <w:szCs w:val="24"/>
-              </w:rPr>
-              <w:t>VizLabs</w:t>
-            </w:r>
-            <w:proofErr w:type="spellEnd"/>
           </w:p>
         </w:tc>
         <w:tc>
@@ -2932,7 +2916,6 @@
           <w:szCs w:val="24"/>
         </w:rPr>
       </w:pPr>
-      <w:proofErr w:type="spellStart"/>
       <w:r>
         <w:rPr>
           <w:rFonts w:asciiTheme="minorHAnsi" w:eastAsia="Arial" w:hAnsiTheme="minorHAnsi"/>
@@ -2943,7 +2926,6 @@
         </w:rPr>
         <w:t>VizLabs</w:t>
       </w:r>
-      <w:proofErr w:type="spellEnd"/>
       <w:r>
         <w:rPr>
           <w:rFonts w:asciiTheme="minorHAnsi" w:eastAsia="Arial" w:hAnsiTheme="minorHAnsi"/>
@@ -2984,7 +2966,6 @@
         </w:rPr>
         <w:t xml:space="preserve"> assignments called “</w:t>
       </w:r>
-      <w:proofErr w:type="spellStart"/>
       <w:r>
         <w:rPr>
           <w:rFonts w:asciiTheme="minorHAnsi" w:eastAsia="Arial" w:hAnsiTheme="minorHAnsi"/>
@@ -3003,18 +2984,7 @@
           <w:sz w:val="24"/>
           <w:szCs w:val="24"/>
         </w:rPr>
-        <w:t>Labs</w:t>
-      </w:r>
-      <w:proofErr w:type="spellEnd"/>
-      <w:r>
-        <w:rPr>
-          <w:rFonts w:asciiTheme="minorHAnsi" w:eastAsia="Arial" w:hAnsiTheme="minorHAnsi"/>
-          <w:bCs/>
-          <w:color w:val="000000"/>
-          <w:sz w:val="24"/>
-          <w:szCs w:val="24"/>
-        </w:rPr>
-        <w:t>.” In each lab, you will be asked to take a provided dataset</w:t>
+        <w:t>Labs.” In each lab, you will be asked to take a provided dataset</w:t>
       </w:r>
       <w:r>
         <w:rPr>
@@ -3074,9 +3044,8 @@
           <w:sz w:val="24"/>
           <w:szCs w:val="24"/>
         </w:rPr>
-        <w:t xml:space="preserve">In-Class </w:t>
-      </w:r>
-      <w:proofErr w:type="spellStart"/>
+        <w:t>In-Class VizLabs</w:t>
+      </w:r>
       <w:r>
         <w:rPr>
           <w:rFonts w:asciiTheme="minorHAnsi" w:eastAsia="Arial" w:hAnsiTheme="minorHAnsi"/>
@@ -3085,17 +3054,6 @@
           <w:sz w:val="24"/>
           <w:szCs w:val="24"/>
         </w:rPr>
-        <w:t>VizLabs</w:t>
-      </w:r>
-      <w:proofErr w:type="spellEnd"/>
-      <w:r>
-        <w:rPr>
-          <w:rFonts w:asciiTheme="minorHAnsi" w:eastAsia="Arial" w:hAnsiTheme="minorHAnsi"/>
-          <w:b/>
-          <w:color w:val="000000"/>
-          <w:sz w:val="24"/>
-          <w:szCs w:val="24"/>
-        </w:rPr>
         <w:t xml:space="preserve">: </w:t>
       </w:r>
       <w:r>
@@ -3106,9 +3064,8 @@
           <w:sz w:val="24"/>
           <w:szCs w:val="24"/>
         </w:rPr>
-        <w:t xml:space="preserve">Since our class is going to be largely “flipped,” this means class time is going to be used to </w:t>
-      </w:r>
-      <w:proofErr w:type="gramStart"/>
+        <w:t xml:space="preserve">Since our class is going to be largely “flipped,” this means class time is going to be used to actually work on producing visualizations. To this end, each VizLab will have an associated In-Class VizLab which we will work on together </w:t>
+      </w:r>
       <w:r>
         <w:rPr>
           <w:rFonts w:asciiTheme="minorHAnsi" w:eastAsia="Arial" w:hAnsiTheme="minorHAnsi"/>
@@ -3117,9 +3074,8 @@
           <w:sz w:val="24"/>
           <w:szCs w:val="24"/>
         </w:rPr>
-        <w:t>actually work</w:t>
-      </w:r>
-      <w:proofErr w:type="gramEnd"/>
+        <w:t>and will help you complete the Out-of-Class VizLab. In the In-Class VizLabs</w:t>
+      </w:r>
       <w:r>
         <w:rPr>
           <w:rFonts w:asciiTheme="minorHAnsi" w:eastAsia="Arial" w:hAnsiTheme="minorHAnsi"/>
@@ -3128,9 +3084,8 @@
           <w:sz w:val="24"/>
           <w:szCs w:val="24"/>
         </w:rPr>
-        <w:t xml:space="preserve"> on producing visualizations. To this end, each </w:t>
-      </w:r>
-      <w:proofErr w:type="spellStart"/>
+        <w:t>, you will be asked to</w:t>
+      </w:r>
       <w:r>
         <w:rPr>
           <w:rFonts w:asciiTheme="minorHAnsi" w:eastAsia="Arial" w:hAnsiTheme="minorHAnsi"/>
@@ -3139,9 +3094,8 @@
           <w:sz w:val="24"/>
           <w:szCs w:val="24"/>
         </w:rPr>
-        <w:t>VizLab</w:t>
-      </w:r>
-      <w:proofErr w:type="spellEnd"/>
+        <w:t xml:space="preserve"> not only produce visualizations, but you’ll also be asked to</w:t>
+      </w:r>
       <w:r>
         <w:rPr>
           <w:rFonts w:asciiTheme="minorHAnsi" w:eastAsia="Arial" w:hAnsiTheme="minorHAnsi"/>
@@ -3150,9 +3104,8 @@
           <w:sz w:val="24"/>
           <w:szCs w:val="24"/>
         </w:rPr>
-        <w:t xml:space="preserve"> will have an associated In-Class </w:t>
-      </w:r>
-      <w:proofErr w:type="spellStart"/>
+        <w:t xml:space="preserve"> respond to questions which demonstrate your conceptual understanding of topics surrounding data visualizations. For instance, you may be asked to compare</w:t>
+      </w:r>
       <w:r>
         <w:rPr>
           <w:rFonts w:asciiTheme="minorHAnsi" w:eastAsia="Arial" w:hAnsiTheme="minorHAnsi"/>
@@ -3161,115 +3114,8 @@
           <w:sz w:val="24"/>
           <w:szCs w:val="24"/>
         </w:rPr>
-        <w:t>VizLab</w:t>
-      </w:r>
-      <w:proofErr w:type="spellEnd"/>
-      <w:r>
-        <w:rPr>
-          <w:rFonts w:asciiTheme="minorHAnsi" w:eastAsia="Arial" w:hAnsiTheme="minorHAnsi"/>
-          <w:bCs/>
-          <w:color w:val="000000"/>
-          <w:sz w:val="24"/>
-          <w:szCs w:val="24"/>
-        </w:rPr>
-        <w:t xml:space="preserve"> which we will work on together </w:t>
-      </w:r>
-      <w:r>
-        <w:rPr>
-          <w:rFonts w:asciiTheme="minorHAnsi" w:eastAsia="Arial" w:hAnsiTheme="minorHAnsi"/>
-          <w:bCs/>
-          <w:color w:val="000000"/>
-          <w:sz w:val="24"/>
-          <w:szCs w:val="24"/>
-        </w:rPr>
-        <w:t xml:space="preserve">and will help you complete the Out-of-Class </w:t>
-      </w:r>
-      <w:proofErr w:type="spellStart"/>
-      <w:r>
-        <w:rPr>
-          <w:rFonts w:asciiTheme="minorHAnsi" w:eastAsia="Arial" w:hAnsiTheme="minorHAnsi"/>
-          <w:bCs/>
-          <w:color w:val="000000"/>
-          <w:sz w:val="24"/>
-          <w:szCs w:val="24"/>
-        </w:rPr>
-        <w:t>VizLab</w:t>
-      </w:r>
-      <w:proofErr w:type="spellEnd"/>
-      <w:r>
-        <w:rPr>
-          <w:rFonts w:asciiTheme="minorHAnsi" w:eastAsia="Arial" w:hAnsiTheme="minorHAnsi"/>
-          <w:bCs/>
-          <w:color w:val="000000"/>
-          <w:sz w:val="24"/>
-          <w:szCs w:val="24"/>
-        </w:rPr>
-        <w:t xml:space="preserve">. In the In-Class </w:t>
-      </w:r>
-      <w:proofErr w:type="spellStart"/>
-      <w:r>
-        <w:rPr>
-          <w:rFonts w:asciiTheme="minorHAnsi" w:eastAsia="Arial" w:hAnsiTheme="minorHAnsi"/>
-          <w:bCs/>
-          <w:color w:val="000000"/>
-          <w:sz w:val="24"/>
-          <w:szCs w:val="24"/>
-        </w:rPr>
-        <w:t>VizLabs</w:t>
-      </w:r>
-      <w:proofErr w:type="spellEnd"/>
-      <w:r>
-        <w:rPr>
-          <w:rFonts w:asciiTheme="minorHAnsi" w:eastAsia="Arial" w:hAnsiTheme="minorHAnsi"/>
-          <w:bCs/>
-          <w:color w:val="000000"/>
-          <w:sz w:val="24"/>
-          <w:szCs w:val="24"/>
-        </w:rPr>
-        <w:t>, you will be asked to</w:t>
-      </w:r>
-      <w:r>
-        <w:rPr>
-          <w:rFonts w:asciiTheme="minorHAnsi" w:eastAsia="Arial" w:hAnsiTheme="minorHAnsi"/>
-          <w:bCs/>
-          <w:color w:val="000000"/>
-          <w:sz w:val="24"/>
-          <w:szCs w:val="24"/>
-        </w:rPr>
-        <w:t xml:space="preserve"> not only produce visualizations, but you’ll also be asked to</w:t>
-      </w:r>
-      <w:r>
-        <w:rPr>
-          <w:rFonts w:asciiTheme="minorHAnsi" w:eastAsia="Arial" w:hAnsiTheme="minorHAnsi"/>
-          <w:bCs/>
-          <w:color w:val="000000"/>
-          <w:sz w:val="24"/>
-          <w:szCs w:val="24"/>
-        </w:rPr>
-        <w:t xml:space="preserve"> respond to questions which demonstrate your conceptual understanding of topics surrounding data visualizations. For instance, you may be asked to </w:t>
-      </w:r>
-      <w:proofErr w:type="gramStart"/>
-      <w:r>
-        <w:rPr>
-          <w:rFonts w:asciiTheme="minorHAnsi" w:eastAsia="Arial" w:hAnsiTheme="minorHAnsi"/>
-          <w:bCs/>
-          <w:color w:val="000000"/>
-          <w:sz w:val="24"/>
-          <w:szCs w:val="24"/>
-        </w:rPr>
-        <w:t>compare</w:t>
-      </w:r>
-      <w:r>
-        <w:rPr>
-          <w:rFonts w:asciiTheme="minorHAnsi" w:eastAsia="Arial" w:hAnsiTheme="minorHAnsi"/>
-          <w:bCs/>
-          <w:color w:val="000000"/>
-          <w:sz w:val="24"/>
-          <w:szCs w:val="24"/>
-        </w:rPr>
         <w:t xml:space="preserve"> and contrast</w:t>
       </w:r>
-      <w:proofErr w:type="gramEnd"/>
       <w:r>
         <w:rPr>
           <w:rFonts w:asciiTheme="minorHAnsi" w:eastAsia="Arial" w:hAnsiTheme="minorHAnsi"/>
@@ -3349,51 +3195,7 @@
           <w:szCs w:val="24"/>
         </w:rPr>
         <w:lastRenderedPageBreak/>
-        <w:t xml:space="preserve">of the semester, and in lieu of a final exam, you will be asked to present your work to the class in a </w:t>
-      </w:r>
-      <w:proofErr w:type="gramStart"/>
-      <w:r>
-        <w:rPr>
-          <w:rFonts w:asciiTheme="minorHAnsi" w:eastAsia="Arial" w:hAnsiTheme="minorHAnsi"/>
-          <w:bCs/>
-          <w:color w:val="000000"/>
-          <w:sz w:val="24"/>
-          <w:szCs w:val="24"/>
-        </w:rPr>
-        <w:t>10-15 minute</w:t>
-      </w:r>
-      <w:proofErr w:type="gramEnd"/>
-      <w:r>
-        <w:rPr>
-          <w:rFonts w:asciiTheme="minorHAnsi" w:eastAsia="Arial" w:hAnsiTheme="minorHAnsi"/>
-          <w:bCs/>
-          <w:color w:val="000000"/>
-          <w:sz w:val="24"/>
-          <w:szCs w:val="24"/>
-        </w:rPr>
-        <w:t xml:space="preserve"> virtual presentation. To ensure everyone is on track for successful completion of this project, there will be required “check ins” throughout the term where progress can be </w:t>
-      </w:r>
-      <w:proofErr w:type="gramStart"/>
-      <w:r>
-        <w:rPr>
-          <w:rFonts w:asciiTheme="minorHAnsi" w:eastAsia="Arial" w:hAnsiTheme="minorHAnsi"/>
-          <w:bCs/>
-          <w:color w:val="000000"/>
-          <w:sz w:val="24"/>
-          <w:szCs w:val="24"/>
-        </w:rPr>
-        <w:t>evaluated</w:t>
-      </w:r>
-      <w:proofErr w:type="gramEnd"/>
-      <w:r>
-        <w:rPr>
-          <w:rFonts w:asciiTheme="minorHAnsi" w:eastAsia="Arial" w:hAnsiTheme="minorHAnsi"/>
-          <w:bCs/>
-          <w:color w:val="000000"/>
-          <w:sz w:val="24"/>
-          <w:szCs w:val="24"/>
-        </w:rPr>
-        <w:t xml:space="preserve"> and questions can be answered. This project will be evaluated on professionalism, appropriateness of the methods utilized, and correctness of the interpretations.</w:t>
+        <w:t>of the semester, and in lieu of a final exam, you will be asked to present your work to the class in a 10-15 minute virtual presentation. To ensure everyone is on track for successful completion of this project, there will be required “check ins” throughout the term where progress can be evaluated and questions can be answered. This project will be evaluated on professionalism, appropriateness of the methods utilized, and correctness of the interpretations.</w:t>
       </w:r>
     </w:p>
     <w:p>
@@ -3608,29 +3410,7 @@
           <w:sz w:val="24"/>
           <w:szCs w:val="24"/>
         </w:rPr>
-        <w:t xml:space="preserve">Students are expected to show up on time </w:t>
-      </w:r>
-      <w:proofErr w:type="gramStart"/>
-      <w:r>
-        <w:rPr>
-          <w:rFonts w:asciiTheme="minorHAnsi" w:eastAsia="Trebuchet MS" w:hAnsiTheme="minorHAnsi" w:cstheme="minorHAnsi"/>
-          <w:color w:val="000000" w:themeColor="text1"/>
-          <w:spacing w:val="1"/>
-          <w:sz w:val="24"/>
-          <w:szCs w:val="24"/>
-        </w:rPr>
-        <w:t>to</w:t>
-      </w:r>
-      <w:proofErr w:type="gramEnd"/>
-      <w:r>
-        <w:rPr>
-          <w:rFonts w:asciiTheme="minorHAnsi" w:eastAsia="Trebuchet MS" w:hAnsiTheme="minorHAnsi" w:cstheme="minorHAnsi"/>
-          <w:color w:val="000000" w:themeColor="text1"/>
-          <w:spacing w:val="1"/>
-          <w:sz w:val="24"/>
-          <w:szCs w:val="24"/>
-        </w:rPr>
-        <w:t xml:space="preserve"> every class period</w:t>
+        <w:t>Students are expected to show up on time to every class period</w:t>
       </w:r>
       <w:r>
         <w:rPr>
@@ -4118,9 +3898,8 @@
           <w:sz w:val="24"/>
           <w:szCs w:val="21"/>
         </w:rPr>
-        <w:t xml:space="preserve">The instructor will use email AND D2L to communicate important information to both individual students and the </w:t>
-      </w:r>
-      <w:proofErr w:type="gramStart"/>
+        <w:t xml:space="preserve">The instructor will use email AND D2L to communicate important information to both individual students and the class as a whole. Therefore, the instructor expects students to check their D2L and email accounts </w:t>
+      </w:r>
       <w:r>
         <w:rPr>
           <w:rFonts w:asciiTheme="minorHAnsi" w:eastAsia="Arial" w:hAnsiTheme="minorHAnsi" w:cstheme="minorHAnsi"/>
@@ -4128,10 +3907,21 @@
           <w:color w:val="000000" w:themeColor="text1"/>
           <w:sz w:val="24"/>
           <w:szCs w:val="21"/>
-        </w:rPr>
-        <w:t>class as a whole</w:t>
-      </w:r>
-      <w:proofErr w:type="gramEnd"/>
+          <w:u w:val="single"/>
+        </w:rPr>
+        <w:t xml:space="preserve">on a </w:t>
+      </w:r>
+      <w:r>
+        <w:rPr>
+          <w:rFonts w:asciiTheme="minorHAnsi" w:eastAsia="Arial" w:hAnsiTheme="minorHAnsi" w:cstheme="minorHAnsi"/>
+          <w:b/>
+          <w:color w:val="000000" w:themeColor="text1"/>
+          <w:sz w:val="24"/>
+          <w:szCs w:val="21"/>
+          <w:u w:val="single"/>
+        </w:rPr>
+        <w:t>daily</w:t>
+      </w:r>
       <w:r>
         <w:rPr>
           <w:rFonts w:asciiTheme="minorHAnsi" w:eastAsia="Arial" w:hAnsiTheme="minorHAnsi" w:cstheme="minorHAnsi"/>
@@ -4139,44 +3929,10 @@
           <w:color w:val="000000" w:themeColor="text1"/>
           <w:sz w:val="24"/>
           <w:szCs w:val="21"/>
-        </w:rPr>
-        <w:t xml:space="preserve">. Therefore, the instructor expects students to check their D2L and email accounts </w:t>
-      </w:r>
-      <w:proofErr w:type="gramStart"/>
-      <w:r>
-        <w:rPr>
-          <w:rFonts w:asciiTheme="minorHAnsi" w:eastAsia="Arial" w:hAnsiTheme="minorHAnsi" w:cstheme="minorHAnsi"/>
-          <w:bCs/>
-          <w:color w:val="000000" w:themeColor="text1"/>
-          <w:sz w:val="24"/>
-          <w:szCs w:val="21"/>
           <w:u w:val="single"/>
         </w:rPr>
-        <w:t xml:space="preserve">on a </w:t>
-      </w:r>
-      <w:r>
-        <w:rPr>
-          <w:rFonts w:asciiTheme="minorHAnsi" w:eastAsia="Arial" w:hAnsiTheme="minorHAnsi" w:cstheme="minorHAnsi"/>
-          <w:b/>
-          <w:color w:val="000000" w:themeColor="text1"/>
-          <w:sz w:val="24"/>
-          <w:szCs w:val="21"/>
-          <w:u w:val="single"/>
-        </w:rPr>
-        <w:t>daily</w:t>
-      </w:r>
-      <w:r>
-        <w:rPr>
-          <w:rFonts w:asciiTheme="minorHAnsi" w:eastAsia="Arial" w:hAnsiTheme="minorHAnsi" w:cstheme="minorHAnsi"/>
-          <w:bCs/>
-          <w:color w:val="000000" w:themeColor="text1"/>
-          <w:sz w:val="24"/>
-          <w:szCs w:val="21"/>
-          <w:u w:val="single"/>
-        </w:rPr>
         <w:t xml:space="preserve"> basis</w:t>
       </w:r>
-      <w:proofErr w:type="gramEnd"/>
       <w:r>
         <w:rPr>
           <w:rFonts w:asciiTheme="minorHAnsi" w:eastAsia="Arial" w:hAnsiTheme="minorHAnsi" w:cstheme="minorHAnsi"/>
@@ -5435,7 +5191,7 @@
                 <w:sz w:val="24"/>
                 <w:szCs w:val="24"/>
               </w:rPr>
-              <w:t>1</w:t>
+              <w:t>2</w:t>
             </w:r>
           </w:p>
         </w:tc>
@@ -5490,7 +5246,34 @@
                 <w:sz w:val="24"/>
                 <w:szCs w:val="24"/>
               </w:rPr>
-              <w:t>used for assessing associations between variables and how to generate them, adding chart annotations, faceting graphics by a grouping variable, adding background images, and using filtering as a method for exploratory data analysis.</w:t>
+              <w:t>used for assessing associations between variables and how to generate them, adding chart annotations,</w:t>
+            </w:r>
+            <w:r>
+              <w:rPr>
+                <w:rFonts w:asciiTheme="minorHAnsi" w:eastAsia="Times New Roman" w:hAnsiTheme="minorHAnsi"/>
+                <w:color w:val="000000"/>
+                <w:sz w:val="24"/>
+                <w:szCs w:val="24"/>
+              </w:rPr>
+              <w:t xml:space="preserve"> and</w:t>
+            </w:r>
+            <w:r>
+              <w:rPr>
+                <w:rFonts w:asciiTheme="minorHAnsi" w:eastAsia="Times New Roman" w:hAnsiTheme="minorHAnsi"/>
+                <w:color w:val="000000"/>
+                <w:sz w:val="24"/>
+                <w:szCs w:val="24"/>
+              </w:rPr>
+              <w:t xml:space="preserve"> faceting graphics by a grouping variable</w:t>
+            </w:r>
+            <w:r>
+              <w:rPr>
+                <w:rFonts w:asciiTheme="minorHAnsi" w:eastAsia="Times New Roman" w:hAnsiTheme="minorHAnsi"/>
+                <w:color w:val="000000"/>
+                <w:sz w:val="24"/>
+                <w:szCs w:val="24"/>
+              </w:rPr>
+              <w:t>.</w:t>
             </w:r>
           </w:p>
         </w:tc>
@@ -5531,7 +5314,7 @@
                 <w:sz w:val="24"/>
                 <w:szCs w:val="24"/>
               </w:rPr>
-              <w:t>2</w:t>
+              <w:t>3</w:t>
             </w:r>
             <w:r>
               <w:rPr>
@@ -5586,7 +5369,7 @@
                 <w:sz w:val="24"/>
                 <w:szCs w:val="24"/>
               </w:rPr>
-              <w:t>Building dendrograms and heatmaps which can be used to show relationships between observations</w:t>
+              <w:t xml:space="preserve">Building heatmaps </w:t>
             </w:r>
             <w:r>
               <w:rPr>
@@ -5595,7 +5378,25 @@
                 <w:sz w:val="24"/>
                 <w:szCs w:val="24"/>
               </w:rPr>
-              <w:t>; dynamic visualizations</w:t>
+              <w:t>that</w:t>
+            </w:r>
+            <w:r>
+              <w:rPr>
+                <w:rFonts w:asciiTheme="minorHAnsi" w:eastAsia="Times New Roman" w:hAnsiTheme="minorHAnsi"/>
+                <w:color w:val="000000"/>
+                <w:sz w:val="24"/>
+                <w:szCs w:val="24"/>
+              </w:rPr>
+              <w:t xml:space="preserve"> can be used to </w:t>
+            </w:r>
+            <w:r>
+              <w:rPr>
+                <w:rFonts w:asciiTheme="minorHAnsi" w:eastAsia="Times New Roman" w:hAnsiTheme="minorHAnsi"/>
+                <w:color w:val="000000"/>
+                <w:sz w:val="24"/>
+                <w:szCs w:val="24"/>
+              </w:rPr>
+              <w:t>compare groups with large amounts of data</w:t>
             </w:r>
           </w:p>
         </w:tc>
